--- a/ИНТЕРНЕТ ТЕХНОЛОГИИ/prak 1/тех прак 1.docx
+++ b/ИНТЕРНЕТ ТЕХНОЛОГИИ/prak 1/тех прак 1.docx
@@ -4,558 +4,524 @@
   <w:body>
     <w:p>
       <w:pPr>
-        <w:spacing w:line="240" w:lineRule="auto"/>
-        <w:ind w:left="-851" w:firstLine="709"/>
         <w:jc w:val="center"/>
         <w:rPr>
-          <w:rFonts w:ascii="Times New Roman" w:hAnsi="Times New Roman" w:eastAsia="Times New Roman" w:cs="Times New Roman"/>
-          <w:sz w:val="28"/>
-          <w:szCs w:val="28"/>
-        </w:rPr>
-      </w:pPr>
-      <w:r>
-        <w:rPr>
-          <w:rFonts w:ascii="Times New Roman" w:hAnsi="Times New Roman" w:eastAsia="Times New Roman" w:cs="Times New Roman"/>
-          <w:sz w:val="28"/>
-          <w:szCs w:val="28"/>
-          <w:rtl w:val="0"/>
-        </w:rPr>
-        <w:t>Министерство образования и науки Республики Казахстан</w:t>
-      </w:r>
-    </w:p>
-    <w:p>
-      <w:pPr>
-        <w:spacing w:line="240" w:lineRule="auto"/>
-        <w:ind w:left="-851" w:firstLine="709"/>
+          <w:rFonts w:ascii="Times New Roman" w:hAnsi="Times New Roman" w:cs="Times New Roman"/>
+          <w:sz w:val="28"/>
+          <w:szCs w:val="28"/>
+          <w:lang w:val="kk-KZ"/>
+        </w:rPr>
+      </w:pPr>
+      <w:r>
+        <w:rPr>
+          <w:rFonts w:ascii="Times New Roman" w:hAnsi="Times New Roman" w:cs="Times New Roman"/>
+          <w:sz w:val="28"/>
+          <w:szCs w:val="28"/>
+        </w:rPr>
+        <w:t xml:space="preserve">Министерство науки и высшего образования </w:t>
+      </w:r>
+      <w:r>
+        <w:rPr>
+          <w:rFonts w:ascii="Times New Roman" w:hAnsi="Times New Roman" w:cs="Times New Roman"/>
+          <w:sz w:val="28"/>
+          <w:szCs w:val="28"/>
+          <w:lang w:val="kk-KZ"/>
+        </w:rPr>
+        <w:t>Республики Казахстан</w:t>
+      </w:r>
+    </w:p>
+    <w:p>
+      <w:pPr>
         <w:jc w:val="center"/>
         <w:rPr>
-          <w:rFonts w:ascii="Times New Roman" w:hAnsi="Times New Roman" w:eastAsia="Times New Roman" w:cs="Times New Roman"/>
-          <w:sz w:val="28"/>
-          <w:szCs w:val="28"/>
-        </w:rPr>
-      </w:pPr>
-    </w:p>
-    <w:p>
-      <w:pPr>
-        <w:spacing w:line="240" w:lineRule="auto"/>
-        <w:ind w:left="-851" w:firstLine="709"/>
+          <w:rFonts w:ascii="Times New Roman" w:hAnsi="Times New Roman" w:cs="Times New Roman"/>
+          <w:sz w:val="28"/>
+          <w:szCs w:val="28"/>
+        </w:rPr>
+      </w:pPr>
+      <w:r>
+        <w:rPr>
+          <w:rFonts w:ascii="Times New Roman" w:hAnsi="Times New Roman" w:cs="Times New Roman"/>
+          <w:sz w:val="28"/>
+          <w:szCs w:val="28"/>
+          <w:lang w:val="kk-KZ"/>
+        </w:rPr>
+        <w:t xml:space="preserve">НАО </w:t>
+      </w:r>
+      <w:r>
+        <w:rPr>
+          <w:rFonts w:ascii="Times New Roman" w:hAnsi="Times New Roman" w:cs="Times New Roman"/>
+          <w:sz w:val="28"/>
+          <w:szCs w:val="28"/>
+        </w:rPr>
+        <w:t>«Карагандинский индустриальный университет»</w:t>
+      </w:r>
+    </w:p>
+    <w:p>
+      <w:pPr>
         <w:jc w:val="center"/>
         <w:rPr>
-          <w:rFonts w:ascii="Times New Roman" w:hAnsi="Times New Roman" w:eastAsia="Times New Roman" w:cs="Times New Roman"/>
-          <w:sz w:val="28"/>
-          <w:szCs w:val="28"/>
-        </w:rPr>
-      </w:pPr>
-      <w:r>
-        <w:rPr>
-          <w:rFonts w:ascii="Times New Roman" w:hAnsi="Times New Roman" w:eastAsia="Times New Roman" w:cs="Times New Roman"/>
-          <w:sz w:val="28"/>
-          <w:szCs w:val="28"/>
-          <w:rtl w:val="0"/>
-        </w:rPr>
-        <w:t>Карагандинский индустриальный университет</w:t>
-      </w:r>
-    </w:p>
-    <w:p>
-      <w:pPr>
-        <w:spacing w:line="240" w:lineRule="auto"/>
-        <w:ind w:left="-851" w:firstLine="709"/>
+          <w:rFonts w:ascii="Times New Roman" w:hAnsi="Times New Roman" w:cs="Times New Roman"/>
+          <w:sz w:val="28"/>
+          <w:szCs w:val="28"/>
+        </w:rPr>
+      </w:pPr>
+    </w:p>
+    <w:p>
+      <w:pPr>
         <w:jc w:val="center"/>
         <w:rPr>
-          <w:rFonts w:ascii="Times New Roman" w:hAnsi="Times New Roman" w:eastAsia="Times New Roman" w:cs="Times New Roman"/>
-          <w:sz w:val="28"/>
-          <w:szCs w:val="28"/>
-        </w:rPr>
-      </w:pPr>
-    </w:p>
-    <w:p>
-      <w:pPr>
-        <w:spacing w:line="240" w:lineRule="auto"/>
-        <w:ind w:left="-851" w:firstLine="709"/>
+          <w:rFonts w:ascii="Times New Roman" w:hAnsi="Times New Roman" w:cs="Times New Roman"/>
+          <w:sz w:val="28"/>
+          <w:szCs w:val="28"/>
+        </w:rPr>
+      </w:pPr>
+      <w:r>
+        <w:rPr>
+          <w:rFonts w:ascii="Times New Roman" w:hAnsi="Times New Roman" w:cs="Times New Roman"/>
+          <w:sz w:val="28"/>
+          <w:szCs w:val="28"/>
+        </w:rPr>
+        <w:t>Кафедра «Технологии искусственного интеллекта»</w:t>
+      </w:r>
+    </w:p>
+    <w:p>
+      <w:pPr>
         <w:jc w:val="center"/>
         <w:rPr>
-          <w:rFonts w:ascii="Times New Roman" w:hAnsi="Times New Roman" w:eastAsia="Times New Roman" w:cs="Times New Roman"/>
-          <w:sz w:val="28"/>
-          <w:szCs w:val="28"/>
-        </w:rPr>
-      </w:pPr>
-      <w:r>
-        <w:rPr>
-          <w:rFonts w:ascii="Times New Roman" w:hAnsi="Times New Roman" w:eastAsia="Times New Roman" w:cs="Times New Roman"/>
-          <w:sz w:val="28"/>
-          <w:szCs w:val="28"/>
-          <w:rtl w:val="0"/>
-        </w:rPr>
-        <w:t>Кафедра «Технологии искусственного интеллекта»</w:t>
-      </w:r>
-    </w:p>
-    <w:p>
-      <w:pPr>
-        <w:spacing w:line="240" w:lineRule="auto"/>
-        <w:ind w:left="-851" w:firstLine="709"/>
+          <w:rFonts w:ascii="Times New Roman" w:hAnsi="Times New Roman" w:cs="Times New Roman"/>
+          <w:sz w:val="28"/>
+          <w:szCs w:val="28"/>
+        </w:rPr>
+      </w:pPr>
+    </w:p>
+    <w:p>
+      <w:pPr>
         <w:jc w:val="center"/>
         <w:rPr>
-          <w:rFonts w:ascii="Times New Roman" w:hAnsi="Times New Roman" w:eastAsia="Times New Roman" w:cs="Times New Roman"/>
-          <w:sz w:val="28"/>
-          <w:szCs w:val="28"/>
-        </w:rPr>
-      </w:pPr>
-    </w:p>
-    <w:p>
-      <w:pPr>
-        <w:spacing w:line="240" w:lineRule="auto"/>
-        <w:ind w:left="-851" w:firstLine="709"/>
+          <w:rFonts w:ascii="Times New Roman" w:hAnsi="Times New Roman" w:cs="Times New Roman"/>
+          <w:sz w:val="28"/>
+          <w:szCs w:val="28"/>
+        </w:rPr>
+      </w:pPr>
+    </w:p>
+    <w:p>
+      <w:pPr>
         <w:jc w:val="center"/>
         <w:rPr>
-          <w:rFonts w:ascii="Times New Roman" w:hAnsi="Times New Roman" w:eastAsia="Times New Roman" w:cs="Times New Roman"/>
-          <w:sz w:val="28"/>
-          <w:szCs w:val="28"/>
-        </w:rPr>
-      </w:pPr>
-    </w:p>
-    <w:p>
-      <w:pPr>
-        <w:spacing w:line="240" w:lineRule="auto"/>
-        <w:ind w:left="-851" w:firstLine="709"/>
+          <w:rFonts w:ascii="Times New Roman" w:hAnsi="Times New Roman" w:cs="Times New Roman"/>
+          <w:sz w:val="28"/>
+          <w:szCs w:val="28"/>
+        </w:rPr>
+      </w:pPr>
+    </w:p>
+    <w:p>
+      <w:pPr>
         <w:jc w:val="center"/>
         <w:rPr>
-          <w:rFonts w:ascii="Times New Roman" w:hAnsi="Times New Roman" w:eastAsia="Times New Roman" w:cs="Times New Roman"/>
-          <w:sz w:val="28"/>
-          <w:szCs w:val="28"/>
-        </w:rPr>
-      </w:pPr>
-    </w:p>
-    <w:p>
-      <w:pPr>
-        <w:spacing w:line="240" w:lineRule="auto"/>
-        <w:ind w:left="-851" w:firstLine="709"/>
+          <w:rFonts w:ascii="Times New Roman" w:hAnsi="Times New Roman" w:cs="Times New Roman"/>
+          <w:sz w:val="28"/>
+          <w:szCs w:val="28"/>
+        </w:rPr>
+      </w:pPr>
+    </w:p>
+    <w:p>
+      <w:pPr>
         <w:jc w:val="center"/>
         <w:rPr>
-          <w:rFonts w:ascii="Times New Roman" w:hAnsi="Times New Roman" w:eastAsia="Times New Roman" w:cs="Times New Roman"/>
-          <w:sz w:val="28"/>
-          <w:szCs w:val="28"/>
-        </w:rPr>
-      </w:pPr>
-    </w:p>
-    <w:p>
-      <w:pPr>
-        <w:spacing w:line="240" w:lineRule="auto"/>
-        <w:ind w:left="-851" w:firstLine="709"/>
+          <w:rFonts w:ascii="Times New Roman" w:hAnsi="Times New Roman" w:cs="Times New Roman"/>
+          <w:sz w:val="28"/>
+          <w:szCs w:val="28"/>
+        </w:rPr>
+      </w:pPr>
+    </w:p>
+    <w:p>
+      <w:pPr>
         <w:jc w:val="center"/>
         <w:rPr>
-          <w:rFonts w:ascii="Times New Roman" w:hAnsi="Times New Roman" w:eastAsia="Times New Roman" w:cs="Times New Roman"/>
-          <w:sz w:val="28"/>
-          <w:szCs w:val="28"/>
-        </w:rPr>
-      </w:pPr>
-    </w:p>
-    <w:p>
-      <w:pPr>
-        <w:spacing w:before="240" w:line="240" w:lineRule="auto"/>
+          <w:rFonts w:ascii="Times New Roman" w:hAnsi="Times New Roman" w:cs="Times New Roman"/>
+          <w:sz w:val="28"/>
+          <w:szCs w:val="28"/>
+        </w:rPr>
+      </w:pPr>
+    </w:p>
+    <w:p>
+      <w:pPr>
+        <w:spacing w:after="0"/>
         <w:jc w:val="center"/>
         <w:rPr>
-          <w:rFonts w:ascii="Times New Roman" w:hAnsi="Times New Roman" w:eastAsia="Times New Roman" w:cs="Times New Roman"/>
-          <w:b/>
-          <w:sz w:val="28"/>
-          <w:szCs w:val="28"/>
-        </w:rPr>
-      </w:pPr>
-      <w:r>
-        <w:rPr>
-          <w:rFonts w:ascii="Times New Roman" w:hAnsi="Times New Roman" w:eastAsia="Times New Roman" w:cs="Times New Roman"/>
-          <w:b/>
-          <w:sz w:val="28"/>
-          <w:szCs w:val="28"/>
-          <w:rtl w:val="0"/>
-        </w:rPr>
-        <w:t xml:space="preserve">Практическая работа №1 </w:t>
-      </w:r>
-    </w:p>
-    <w:p>
-      <w:pPr>
-        <w:spacing w:before="240" w:line="240" w:lineRule="auto"/>
+          <w:rFonts w:ascii="Times New Roman" w:hAnsi="Times New Roman" w:cs="Times New Roman"/>
+          <w:b/>
+          <w:sz w:val="28"/>
+          <w:szCs w:val="28"/>
+        </w:rPr>
+      </w:pPr>
+      <w:r>
+        <w:rPr>
+          <w:rFonts w:ascii="Times New Roman" w:hAnsi="Times New Roman" w:cs="Times New Roman"/>
+          <w:b/>
+          <w:sz w:val="28"/>
+          <w:szCs w:val="28"/>
+        </w:rPr>
+        <w:t>Практическая работа №1</w:t>
+      </w:r>
+    </w:p>
+    <w:p>
+      <w:pPr>
+        <w:spacing w:after="0"/>
         <w:jc w:val="center"/>
         <w:rPr>
-          <w:rFonts w:ascii="Times New Roman" w:hAnsi="Times New Roman" w:eastAsia="Times New Roman" w:cs="Times New Roman"/>
-          <w:b/>
-          <w:sz w:val="28"/>
-          <w:szCs w:val="28"/>
-        </w:rPr>
-      </w:pPr>
-      <w:r>
-        <w:rPr>
-          <w:rFonts w:ascii="Times New Roman" w:hAnsi="Times New Roman" w:eastAsia="Times New Roman" w:cs="Times New Roman"/>
-          <w:b/>
-          <w:sz w:val="28"/>
-          <w:szCs w:val="28"/>
-          <w:rtl w:val="0"/>
-        </w:rPr>
-        <w:t>Использование фреймов на HTML-страниц</w:t>
-      </w:r>
-    </w:p>
-    <w:p>
-      <w:pPr>
-        <w:spacing w:before="240" w:line="240" w:lineRule="auto"/>
+          <w:rFonts w:ascii="Times New Roman" w:hAnsi="Times New Roman" w:cs="Times New Roman"/>
+          <w:color w:val="202122"/>
+          <w:sz w:val="28"/>
+          <w:szCs w:val="28"/>
+        </w:rPr>
+      </w:pPr>
+      <w:r>
+        <w:rPr>
+          <w:rFonts w:ascii="Times New Roman" w:hAnsi="Times New Roman" w:cs="Times New Roman"/>
+          <w:color w:val="202122"/>
+          <w:sz w:val="28"/>
+          <w:szCs w:val="28"/>
+        </w:rPr>
+        <w:t>Тема: Использование фреймов на HTML-странице</w:t>
+      </w:r>
+    </w:p>
+    <w:p>
+      <w:pPr>
+        <w:spacing w:after="0"/>
         <w:jc w:val="center"/>
         <w:rPr>
-          <w:rFonts w:ascii="Times New Roman" w:hAnsi="Times New Roman" w:eastAsia="Times New Roman" w:cs="Times New Roman"/>
-          <w:b/>
-          <w:sz w:val="28"/>
-          <w:szCs w:val="28"/>
-        </w:rPr>
-      </w:pPr>
-    </w:p>
-    <w:p>
-      <w:pPr>
-        <w:spacing w:before="240" w:line="240" w:lineRule="auto"/>
+          <w:rFonts w:ascii="Times New Roman" w:hAnsi="Times New Roman" w:cs="Times New Roman"/>
+          <w:color w:val="202122"/>
+          <w:sz w:val="28"/>
+          <w:szCs w:val="28"/>
+        </w:rPr>
+      </w:pPr>
+    </w:p>
+    <w:p>
+      <w:pPr>
+        <w:spacing w:after="0"/>
         <w:jc w:val="center"/>
         <w:rPr>
-          <w:rFonts w:ascii="Times New Roman" w:hAnsi="Times New Roman" w:eastAsia="Times New Roman" w:cs="Times New Roman"/>
-          <w:b/>
-          <w:sz w:val="28"/>
-          <w:szCs w:val="28"/>
-        </w:rPr>
-      </w:pPr>
-      <w:r>
-        <w:rPr>
-          <w:rFonts w:ascii="Times New Roman" w:hAnsi="Times New Roman" w:eastAsia="Times New Roman" w:cs="Times New Roman"/>
-          <w:b/>
-          <w:sz w:val="28"/>
-          <w:szCs w:val="28"/>
-          <w:rtl w:val="0"/>
-        </w:rPr>
-        <w:t>Вариант 7</w:t>
-      </w:r>
-    </w:p>
-    <w:p>
-      <w:pPr>
-        <w:spacing w:line="240" w:lineRule="auto"/>
+          <w:rFonts w:ascii="Times New Roman" w:hAnsi="Times New Roman" w:cs="Times New Roman"/>
+          <w:sz w:val="28"/>
+          <w:szCs w:val="28"/>
+        </w:rPr>
+      </w:pPr>
+    </w:p>
+    <w:p>
+      <w:pPr>
+        <w:spacing w:after="0"/>
         <w:jc w:val="center"/>
         <w:rPr>
-          <w:rFonts w:ascii="Times New Roman" w:hAnsi="Times New Roman" w:eastAsia="Times New Roman" w:cs="Times New Roman"/>
-          <w:b/>
-          <w:sz w:val="28"/>
-          <w:szCs w:val="28"/>
-        </w:rPr>
-      </w:pPr>
-    </w:p>
-    <w:p>
-      <w:pPr>
-        <w:spacing w:line="240" w:lineRule="auto"/>
+          <w:rFonts w:ascii="Times New Roman" w:hAnsi="Times New Roman" w:cs="Times New Roman"/>
+          <w:sz w:val="28"/>
+          <w:szCs w:val="28"/>
+        </w:rPr>
+      </w:pPr>
+    </w:p>
+    <w:p>
+      <w:pPr>
+        <w:spacing w:after="0"/>
         <w:jc w:val="center"/>
         <w:rPr>
-          <w:rFonts w:ascii="Times New Roman" w:hAnsi="Times New Roman" w:eastAsia="Times New Roman" w:cs="Times New Roman"/>
-          <w:sz w:val="28"/>
-          <w:szCs w:val="28"/>
-        </w:rPr>
-      </w:pPr>
-    </w:p>
-    <w:p>
-      <w:pPr>
-        <w:widowControl w:val="0"/>
-        <w:spacing w:line="240" w:lineRule="auto"/>
-        <w:ind w:left="-851" w:firstLine="709"/>
+          <w:rFonts w:ascii="Times New Roman" w:hAnsi="Times New Roman" w:cs="Times New Roman"/>
+          <w:sz w:val="28"/>
+          <w:szCs w:val="28"/>
+        </w:rPr>
+      </w:pPr>
+    </w:p>
+    <w:p>
+      <w:pPr>
+        <w:spacing w:after="0"/>
         <w:jc w:val="center"/>
         <w:rPr>
-          <w:rFonts w:ascii="Times New Roman" w:hAnsi="Times New Roman" w:eastAsia="Times New Roman" w:cs="Times New Roman"/>
-          <w:sz w:val="28"/>
-          <w:szCs w:val="28"/>
-        </w:rPr>
-      </w:pPr>
-    </w:p>
-    <w:p>
-      <w:pPr>
-        <w:spacing w:line="240" w:lineRule="auto"/>
-        <w:ind w:left="-851" w:firstLine="709"/>
+          <w:rFonts w:ascii="Times New Roman" w:hAnsi="Times New Roman" w:cs="Times New Roman"/>
+          <w:sz w:val="28"/>
+          <w:szCs w:val="28"/>
+        </w:rPr>
+      </w:pPr>
+    </w:p>
+    <w:p>
+      <w:pPr>
+        <w:spacing w:after="0"/>
         <w:jc w:val="center"/>
         <w:rPr>
-          <w:rFonts w:ascii="Times New Roman" w:hAnsi="Times New Roman" w:eastAsia="Times New Roman" w:cs="Times New Roman"/>
-          <w:sz w:val="28"/>
-          <w:szCs w:val="28"/>
-        </w:rPr>
-      </w:pPr>
-    </w:p>
-    <w:p>
-      <w:pPr>
-        <w:spacing w:line="240" w:lineRule="auto"/>
-        <w:ind w:left="-851" w:firstLine="709"/>
+          <w:rFonts w:ascii="Times New Roman" w:hAnsi="Times New Roman" w:cs="Times New Roman"/>
+          <w:sz w:val="28"/>
+          <w:szCs w:val="28"/>
+        </w:rPr>
+      </w:pPr>
+    </w:p>
+    <w:p>
+      <w:pPr>
+        <w:spacing w:after="0"/>
         <w:jc w:val="center"/>
         <w:rPr>
-          <w:rFonts w:ascii="Times New Roman" w:hAnsi="Times New Roman" w:eastAsia="Times New Roman" w:cs="Times New Roman"/>
-          <w:sz w:val="28"/>
-          <w:szCs w:val="28"/>
-        </w:rPr>
-      </w:pPr>
-    </w:p>
-    <w:p>
-      <w:pPr>
-        <w:spacing w:line="240" w:lineRule="auto"/>
-        <w:ind w:left="-851" w:firstLine="709"/>
+          <w:rFonts w:ascii="Times New Roman" w:hAnsi="Times New Roman" w:cs="Times New Roman"/>
+          <w:sz w:val="28"/>
+          <w:szCs w:val="28"/>
+        </w:rPr>
+      </w:pPr>
+    </w:p>
+    <w:p>
+      <w:pPr>
+        <w:spacing w:after="0"/>
+        <w:ind w:left="5670"/>
+        <w:rPr>
+          <w:rFonts w:hint="default" w:ascii="Times New Roman" w:hAnsi="Times New Roman" w:cs="Times New Roman"/>
+          <w:sz w:val="28"/>
+          <w:szCs w:val="28"/>
+          <w:lang w:val="ru-RU"/>
+        </w:rPr>
+      </w:pPr>
+      <w:r>
+        <w:rPr>
+          <w:rFonts w:ascii="Times New Roman" w:hAnsi="Times New Roman" w:cs="Times New Roman"/>
+          <w:sz w:val="28"/>
+          <w:szCs w:val="28"/>
+        </w:rPr>
+        <w:t>Выполнил ст.г</w:t>
+      </w:r>
+      <w:r>
+        <w:rPr>
+          <w:rFonts w:ascii="Times New Roman" w:hAnsi="Times New Roman" w:cs="Times New Roman"/>
+          <w:sz w:val="28"/>
+          <w:szCs w:val="28"/>
+          <w:lang w:val="ru-RU"/>
+        </w:rPr>
+        <w:t>р</w:t>
+      </w:r>
+      <w:r>
+        <w:rPr>
+          <w:rFonts w:hint="default" w:ascii="Times New Roman" w:hAnsi="Times New Roman" w:cs="Times New Roman"/>
+          <w:sz w:val="28"/>
+          <w:szCs w:val="28"/>
+          <w:lang w:val="ru-RU"/>
+        </w:rPr>
+        <w:t xml:space="preserve"> Пи-21</w:t>
+      </w:r>
+    </w:p>
+    <w:p>
+      <w:pPr>
+        <w:spacing w:after="0"/>
+        <w:ind w:left="5670"/>
+        <w:rPr>
+          <w:rFonts w:hint="default" w:ascii="Times New Roman" w:hAnsi="Times New Roman" w:cs="Times New Roman"/>
+          <w:sz w:val="28"/>
+          <w:szCs w:val="28"/>
+          <w:lang w:val="ru-RU"/>
+        </w:rPr>
+      </w:pPr>
+      <w:r>
+        <w:rPr>
+          <w:rFonts w:ascii="Times New Roman" w:hAnsi="Times New Roman" w:cs="Times New Roman"/>
+          <w:sz w:val="28"/>
+          <w:szCs w:val="28"/>
+          <w:lang w:val="ru-RU"/>
+        </w:rPr>
+        <w:t>Плотников</w:t>
+      </w:r>
+      <w:r>
+        <w:rPr>
+          <w:rFonts w:hint="default" w:ascii="Times New Roman" w:hAnsi="Times New Roman" w:cs="Times New Roman"/>
+          <w:sz w:val="28"/>
+          <w:szCs w:val="28"/>
+          <w:lang w:val="ru-RU"/>
+        </w:rPr>
+        <w:t xml:space="preserve"> Сергей П.</w:t>
+      </w:r>
+      <w:bookmarkStart w:id="0" w:name="_GoBack"/>
+      <w:bookmarkEnd w:id="0"/>
+    </w:p>
+    <w:p>
+      <w:pPr>
+        <w:spacing w:after="0"/>
+        <w:ind w:left="5670"/>
+        <w:rPr>
+          <w:rFonts w:ascii="Times New Roman" w:hAnsi="Times New Roman" w:cs="Times New Roman"/>
+          <w:sz w:val="28"/>
+          <w:szCs w:val="28"/>
+        </w:rPr>
+      </w:pPr>
+      <w:r>
+        <w:rPr>
+          <w:rFonts w:ascii="Times New Roman" w:hAnsi="Times New Roman" w:cs="Times New Roman"/>
+          <w:sz w:val="28"/>
+          <w:szCs w:val="28"/>
+        </w:rPr>
+        <w:t>Проверил пр.кафедры «ТИИ»</w:t>
+      </w:r>
+    </w:p>
+    <w:p>
+      <w:pPr>
+        <w:spacing w:after="0"/>
+        <w:ind w:left="5670"/>
+        <w:rPr>
+          <w:rFonts w:ascii="Times New Roman" w:hAnsi="Times New Roman" w:cs="Times New Roman"/>
+          <w:sz w:val="28"/>
+          <w:szCs w:val="28"/>
+        </w:rPr>
+      </w:pPr>
+      <w:r>
+        <w:rPr>
+          <w:rFonts w:ascii="Times New Roman" w:hAnsi="Times New Roman" w:cs="Times New Roman"/>
+          <w:sz w:val="28"/>
+          <w:szCs w:val="28"/>
+        </w:rPr>
+        <w:t>Попова Н.Е.</w:t>
+      </w:r>
+    </w:p>
+    <w:p>
+      <w:pPr>
+        <w:spacing w:after="0"/>
         <w:jc w:val="center"/>
         <w:rPr>
-          <w:rFonts w:ascii="Times New Roman" w:hAnsi="Times New Roman" w:eastAsia="Times New Roman" w:cs="Times New Roman"/>
-          <w:sz w:val="28"/>
-          <w:szCs w:val="28"/>
-        </w:rPr>
-      </w:pPr>
-    </w:p>
-    <w:p>
-      <w:pPr>
-        <w:spacing w:line="240" w:lineRule="auto"/>
-        <w:ind w:left="-851" w:firstLine="709"/>
+          <w:rFonts w:ascii="Times New Roman" w:hAnsi="Times New Roman" w:cs="Times New Roman"/>
+          <w:sz w:val="28"/>
+          <w:szCs w:val="28"/>
+        </w:rPr>
+      </w:pPr>
+    </w:p>
+    <w:p>
+      <w:pPr>
+        <w:spacing w:after="0"/>
         <w:jc w:val="center"/>
         <w:rPr>
-          <w:rFonts w:ascii="Times New Roman" w:hAnsi="Times New Roman" w:eastAsia="Times New Roman" w:cs="Times New Roman"/>
-          <w:sz w:val="28"/>
-          <w:szCs w:val="28"/>
-        </w:rPr>
-      </w:pPr>
-    </w:p>
-    <w:p>
-      <w:pPr>
-        <w:spacing w:line="240" w:lineRule="auto"/>
-        <w:ind w:left="-851" w:firstLine="709"/>
+          <w:rFonts w:ascii="Times New Roman" w:hAnsi="Times New Roman" w:cs="Times New Roman"/>
+          <w:sz w:val="28"/>
+          <w:szCs w:val="28"/>
+        </w:rPr>
+      </w:pPr>
+    </w:p>
+    <w:p>
+      <w:pPr>
+        <w:spacing w:after="0" w:line="256" w:lineRule="auto"/>
+        <w:ind w:left="5664" w:firstLine="708"/>
+        <w:rPr>
+          <w:rFonts w:ascii="Times New Roman" w:hAnsi="Times New Roman" w:eastAsia="Calibri" w:cs="Times New Roman"/>
+          <w:sz w:val="28"/>
+          <w:szCs w:val="28"/>
+        </w:rPr>
+      </w:pPr>
+    </w:p>
+    <w:p>
+      <w:pPr>
+        <w:spacing w:after="0" w:line="256" w:lineRule="auto"/>
+        <w:ind w:left="5664" w:firstLine="708"/>
+        <w:rPr>
+          <w:rFonts w:ascii="Times New Roman" w:hAnsi="Times New Roman" w:eastAsia="Calibri" w:cs="Times New Roman"/>
+          <w:sz w:val="28"/>
+          <w:szCs w:val="28"/>
+        </w:rPr>
+      </w:pPr>
+    </w:p>
+    <w:p>
+      <w:pPr>
+        <w:spacing w:after="0" w:line="256" w:lineRule="auto"/>
+        <w:ind w:left="5664" w:firstLine="708"/>
+        <w:rPr>
+          <w:rFonts w:ascii="Times New Roman" w:hAnsi="Times New Roman" w:eastAsia="Calibri" w:cs="Times New Roman"/>
+          <w:sz w:val="28"/>
+          <w:szCs w:val="28"/>
+        </w:rPr>
+      </w:pPr>
+    </w:p>
+    <w:p>
+      <w:pPr>
+        <w:spacing w:after="0" w:line="256" w:lineRule="auto"/>
+        <w:ind w:left="5664" w:firstLine="708"/>
+        <w:rPr>
+          <w:rFonts w:ascii="Times New Roman" w:hAnsi="Times New Roman" w:eastAsia="Calibri" w:cs="Times New Roman"/>
+          <w:sz w:val="28"/>
+          <w:szCs w:val="28"/>
+        </w:rPr>
+      </w:pPr>
+    </w:p>
+    <w:p>
+      <w:pPr>
+        <w:spacing w:after="0" w:line="254" w:lineRule="auto"/>
+        <w:ind w:left="5664" w:firstLine="708"/>
+        <w:rPr>
+          <w:rFonts w:ascii="Times New Roman" w:hAnsi="Times New Roman" w:eastAsia="Calibri" w:cs="Times New Roman"/>
+          <w:sz w:val="28"/>
+          <w:szCs w:val="28"/>
+        </w:rPr>
+      </w:pPr>
+    </w:p>
+    <w:p>
+      <w:pPr>
+        <w:spacing w:after="0"/>
+        <w:jc w:val="right"/>
+        <w:rPr>
+          <w:rFonts w:ascii="Times New Roman" w:hAnsi="Times New Roman" w:cs="Times New Roman"/>
+          <w:sz w:val="28"/>
+          <w:szCs w:val="28"/>
+        </w:rPr>
+      </w:pPr>
+    </w:p>
+    <w:p>
+      <w:pPr>
+        <w:spacing w:after="0"/>
+        <w:jc w:val="right"/>
+        <w:rPr>
+          <w:rFonts w:ascii="Times New Roman" w:hAnsi="Times New Roman" w:cs="Times New Roman"/>
+          <w:sz w:val="28"/>
+          <w:szCs w:val="28"/>
+        </w:rPr>
+      </w:pPr>
+    </w:p>
+    <w:p>
+      <w:pPr>
+        <w:spacing w:after="0"/>
         <w:jc w:val="center"/>
         <w:rPr>
-          <w:rFonts w:ascii="Times New Roman" w:hAnsi="Times New Roman" w:eastAsia="Times New Roman" w:cs="Times New Roman"/>
-          <w:sz w:val="28"/>
-          <w:szCs w:val="28"/>
-        </w:rPr>
-      </w:pPr>
-    </w:p>
-    <w:p>
-      <w:pPr>
-        <w:spacing w:line="240" w:lineRule="auto"/>
-        <w:ind w:left="-851" w:firstLine="709"/>
+          <w:rFonts w:ascii="Times New Roman" w:hAnsi="Times New Roman" w:cs="Times New Roman"/>
+          <w:sz w:val="28"/>
+          <w:szCs w:val="28"/>
+        </w:rPr>
+      </w:pPr>
+    </w:p>
+    <w:p>
+      <w:pPr>
+        <w:spacing w:after="0"/>
         <w:jc w:val="center"/>
         <w:rPr>
-          <w:rFonts w:ascii="Times New Roman" w:hAnsi="Times New Roman" w:eastAsia="Times New Roman" w:cs="Times New Roman"/>
-          <w:sz w:val="28"/>
-          <w:szCs w:val="28"/>
-        </w:rPr>
-      </w:pPr>
-    </w:p>
-    <w:p>
-      <w:pPr>
-        <w:spacing w:line="240" w:lineRule="auto"/>
-        <w:ind w:left="-851" w:firstLine="709"/>
+          <w:rFonts w:ascii="Times New Roman" w:hAnsi="Times New Roman" w:cs="Times New Roman"/>
+          <w:sz w:val="28"/>
+          <w:szCs w:val="28"/>
+        </w:rPr>
+      </w:pPr>
+    </w:p>
+    <w:p>
+      <w:pPr>
+        <w:spacing w:after="0"/>
         <w:jc w:val="center"/>
         <w:rPr>
-          <w:rFonts w:ascii="Times New Roman" w:hAnsi="Times New Roman" w:eastAsia="Times New Roman" w:cs="Times New Roman"/>
-          <w:sz w:val="28"/>
-          <w:szCs w:val="28"/>
-        </w:rPr>
-      </w:pPr>
-    </w:p>
-    <w:p>
-      <w:pPr>
-        <w:spacing w:line="240" w:lineRule="auto"/>
-        <w:ind w:left="-851" w:firstLine="709"/>
+          <w:rFonts w:ascii="Times New Roman" w:hAnsi="Times New Roman" w:cs="Times New Roman"/>
+          <w:sz w:val="28"/>
+          <w:szCs w:val="28"/>
+        </w:rPr>
+      </w:pPr>
+    </w:p>
+    <w:p>
+      <w:pPr>
+        <w:spacing w:after="0"/>
         <w:jc w:val="center"/>
         <w:rPr>
-          <w:rFonts w:ascii="Times New Roman" w:hAnsi="Times New Roman" w:eastAsia="Times New Roman" w:cs="Times New Roman"/>
-          <w:sz w:val="28"/>
-          <w:szCs w:val="28"/>
-        </w:rPr>
-      </w:pPr>
-    </w:p>
-    <w:p>
-      <w:pPr>
-        <w:spacing w:line="240" w:lineRule="auto"/>
-        <w:ind w:left="-851" w:firstLine="709"/>
-        <w:jc w:val="center"/>
-        <w:rPr>
-          <w:rFonts w:ascii="Times New Roman" w:hAnsi="Times New Roman" w:eastAsia="Times New Roman" w:cs="Times New Roman"/>
-          <w:sz w:val="28"/>
-          <w:szCs w:val="28"/>
-        </w:rPr>
-      </w:pPr>
-    </w:p>
-    <w:p>
-      <w:pPr>
-        <w:spacing w:line="240" w:lineRule="auto"/>
-        <w:ind w:left="-851" w:firstLine="709"/>
-        <w:jc w:val="center"/>
-        <w:rPr>
-          <w:rFonts w:ascii="Times New Roman" w:hAnsi="Times New Roman" w:eastAsia="Times New Roman" w:cs="Times New Roman"/>
-          <w:sz w:val="28"/>
-          <w:szCs w:val="28"/>
-        </w:rPr>
-      </w:pPr>
-    </w:p>
-    <w:p>
-      <w:pPr>
-        <w:spacing w:line="240" w:lineRule="auto"/>
-        <w:ind w:left="-851" w:right="-143" w:firstLine="6947"/>
-        <w:rPr>
-          <w:rFonts w:ascii="Times New Roman" w:hAnsi="Times New Roman" w:eastAsia="Times New Roman" w:cs="Times New Roman"/>
-          <w:sz w:val="28"/>
-          <w:szCs w:val="28"/>
-        </w:rPr>
-      </w:pPr>
-      <w:r>
-        <w:rPr>
-          <w:rFonts w:ascii="Times New Roman" w:hAnsi="Times New Roman" w:eastAsia="Times New Roman" w:cs="Times New Roman"/>
-          <w:sz w:val="28"/>
-          <w:szCs w:val="28"/>
-          <w:rtl w:val="0"/>
-        </w:rPr>
-        <w:t xml:space="preserve">Выполнил: </w:t>
-      </w:r>
-    </w:p>
-    <w:p>
-      <w:pPr>
-        <w:spacing w:line="240" w:lineRule="auto"/>
-        <w:ind w:left="-851" w:right="-143" w:firstLine="6947"/>
-        <w:rPr>
-          <w:rFonts w:ascii="Times New Roman" w:hAnsi="Times New Roman" w:eastAsia="Times New Roman" w:cs="Times New Roman"/>
-          <w:sz w:val="28"/>
-          <w:szCs w:val="28"/>
-          <w:highlight w:val="yellow"/>
-        </w:rPr>
-      </w:pPr>
-      <w:r>
-        <w:rPr>
-          <w:rFonts w:ascii="Times New Roman" w:hAnsi="Times New Roman" w:eastAsia="Times New Roman" w:cs="Times New Roman"/>
-          <w:sz w:val="28"/>
-          <w:szCs w:val="28"/>
-          <w:rtl w:val="0"/>
-        </w:rPr>
-        <w:t>студент группы Пи-21</w:t>
-      </w:r>
-    </w:p>
-    <w:p>
-      <w:pPr>
-        <w:spacing w:line="240" w:lineRule="auto"/>
-        <w:ind w:left="-851" w:right="-143" w:firstLine="6947"/>
-        <w:rPr>
-          <w:rFonts w:ascii="Times New Roman" w:hAnsi="Times New Roman" w:eastAsia="Times New Roman" w:cs="Times New Roman"/>
-          <w:sz w:val="28"/>
-          <w:szCs w:val="28"/>
-        </w:rPr>
-      </w:pPr>
-      <w:r>
-        <w:rPr>
-          <w:rFonts w:ascii="Times New Roman" w:hAnsi="Times New Roman" w:eastAsia="Times New Roman" w:cs="Times New Roman"/>
-          <w:sz w:val="28"/>
-          <w:szCs w:val="28"/>
-          <w:rtl w:val="0"/>
-        </w:rPr>
-        <w:t>Плотников С.П</w:t>
-      </w:r>
-    </w:p>
-    <w:p>
-      <w:pPr>
-        <w:spacing w:line="240" w:lineRule="auto"/>
-        <w:ind w:left="-851" w:right="-143" w:firstLine="6947"/>
-        <w:rPr>
-          <w:rFonts w:ascii="Times New Roman" w:hAnsi="Times New Roman" w:eastAsia="Times New Roman" w:cs="Times New Roman"/>
-          <w:sz w:val="28"/>
-          <w:szCs w:val="28"/>
-        </w:rPr>
-      </w:pPr>
-    </w:p>
-    <w:p>
-      <w:pPr>
-        <w:spacing w:line="240" w:lineRule="auto"/>
-        <w:ind w:left="-851" w:firstLine="709"/>
-        <w:jc w:val="right"/>
-        <w:rPr>
-          <w:rFonts w:ascii="Times New Roman" w:hAnsi="Times New Roman" w:eastAsia="Times New Roman" w:cs="Times New Roman"/>
-          <w:sz w:val="28"/>
-          <w:szCs w:val="28"/>
-        </w:rPr>
-      </w:pPr>
-    </w:p>
-    <w:p>
-      <w:pPr>
-        <w:spacing w:line="240" w:lineRule="auto"/>
-        <w:ind w:left="-851" w:firstLine="709"/>
-        <w:jc w:val="center"/>
-        <w:rPr>
-          <w:rFonts w:ascii="Times New Roman" w:hAnsi="Times New Roman" w:eastAsia="Times New Roman" w:cs="Times New Roman"/>
-          <w:sz w:val="28"/>
-          <w:szCs w:val="28"/>
-        </w:rPr>
-      </w:pPr>
-    </w:p>
-    <w:p>
-      <w:pPr>
-        <w:spacing w:line="240" w:lineRule="auto"/>
-        <w:ind w:left="-851" w:firstLine="709"/>
-        <w:jc w:val="center"/>
-        <w:rPr>
-          <w:rFonts w:ascii="Times New Roman" w:hAnsi="Times New Roman" w:eastAsia="Times New Roman" w:cs="Times New Roman"/>
-          <w:sz w:val="28"/>
-          <w:szCs w:val="28"/>
-        </w:rPr>
-      </w:pPr>
-    </w:p>
-    <w:p>
-      <w:pPr>
-        <w:spacing w:line="240" w:lineRule="auto"/>
-        <w:ind w:left="-851" w:firstLine="709"/>
-        <w:jc w:val="center"/>
-        <w:rPr>
-          <w:rFonts w:ascii="Times New Roman" w:hAnsi="Times New Roman" w:eastAsia="Times New Roman" w:cs="Times New Roman"/>
-          <w:sz w:val="28"/>
-          <w:szCs w:val="28"/>
-        </w:rPr>
-      </w:pPr>
-    </w:p>
-    <w:p>
-      <w:pPr>
-        <w:spacing w:line="240" w:lineRule="auto"/>
-        <w:ind w:left="-851" w:firstLine="709"/>
-        <w:rPr>
-          <w:rFonts w:ascii="Times New Roman" w:hAnsi="Times New Roman" w:eastAsia="Times New Roman" w:cs="Times New Roman"/>
-          <w:sz w:val="28"/>
-          <w:szCs w:val="28"/>
-        </w:rPr>
-      </w:pPr>
-    </w:p>
-    <w:p>
-      <w:pPr>
-        <w:spacing w:line="240" w:lineRule="auto"/>
-        <w:ind w:left="-851" w:firstLine="709"/>
-        <w:jc w:val="center"/>
-        <w:rPr>
-          <w:rFonts w:ascii="Times New Roman" w:hAnsi="Times New Roman" w:eastAsia="Times New Roman" w:cs="Times New Roman"/>
-          <w:sz w:val="28"/>
-          <w:szCs w:val="28"/>
-        </w:rPr>
-      </w:pPr>
-    </w:p>
-    <w:p>
-      <w:pPr>
-        <w:widowControl w:val="0"/>
-        <w:spacing w:line="240" w:lineRule="auto"/>
-        <w:ind w:left="-851" w:firstLine="709"/>
-        <w:rPr>
-          <w:rFonts w:ascii="Times New Roman" w:hAnsi="Times New Roman" w:eastAsia="Times New Roman" w:cs="Times New Roman"/>
-          <w:sz w:val="28"/>
-          <w:szCs w:val="28"/>
-        </w:rPr>
-      </w:pPr>
-    </w:p>
-    <w:p>
-      <w:pPr>
-        <w:spacing w:line="240" w:lineRule="auto"/>
-        <w:jc w:val="center"/>
-        <w:rPr>
-          <w:rFonts w:ascii="Times New Roman" w:hAnsi="Times New Roman" w:eastAsia="Times New Roman" w:cs="Times New Roman"/>
-          <w:sz w:val="28"/>
-          <w:szCs w:val="28"/>
-        </w:rPr>
-      </w:pPr>
-      <w:r>
-        <w:rPr>
-          <w:rFonts w:ascii="Times New Roman" w:hAnsi="Times New Roman" w:eastAsia="Times New Roman" w:cs="Times New Roman"/>
-          <w:sz w:val="28"/>
-          <w:szCs w:val="28"/>
-          <w:rtl w:val="0"/>
-        </w:rPr>
-        <w:t>Темиртау, 2023 г.</w:t>
+          <w:rFonts w:ascii="Times New Roman" w:hAnsi="Times New Roman" w:cs="Times New Roman"/>
+          <w:sz w:val="28"/>
+          <w:szCs w:val="28"/>
+        </w:rPr>
+      </w:pPr>
+      <w:r>
+        <w:rPr>
+          <w:rFonts w:ascii="Times New Roman" w:hAnsi="Times New Roman" w:cs="Times New Roman"/>
+          <w:sz w:val="28"/>
+          <w:szCs w:val="28"/>
+        </w:rPr>
+        <w:t>Темиртау, 2023</w:t>
       </w:r>
     </w:p>
     <w:p>
@@ -3749,28 +3715,7 @@
       <w:pPr>
         <w:spacing w:line="240" w:lineRule="auto"/>
         <w:ind w:left="0" w:firstLine="0"/>
-        <w:rPr>
-          <w:rFonts w:ascii="Times New Roman" w:hAnsi="Times New Roman" w:eastAsia="Times New Roman" w:cs="Times New Roman"/>
-          <w:sz w:val="28"/>
-          <w:szCs w:val="28"/>
-        </w:rPr>
-      </w:pPr>
-    </w:p>
-    <w:p>
-      <w:pPr>
-        <w:spacing w:line="240" w:lineRule="auto"/>
-        <w:ind w:left="0" w:firstLine="0"/>
-        <w:rPr>
-          <w:rFonts w:ascii="Times New Roman" w:hAnsi="Times New Roman" w:eastAsia="Times New Roman" w:cs="Times New Roman"/>
-          <w:sz w:val="28"/>
-          <w:szCs w:val="28"/>
-        </w:rPr>
-      </w:pPr>
-    </w:p>
-    <w:p>
-      <w:pPr>
-        <w:spacing w:line="240" w:lineRule="auto"/>
-        <w:ind w:left="0" w:firstLine="0"/>
+        <w:jc w:val="center"/>
         <w:rPr>
           <w:rFonts w:ascii="Times New Roman" w:hAnsi="Times New Roman" w:eastAsia="Times New Roman" w:cs="Times New Roman"/>
           <w:b/>
@@ -5483,8 +5428,6 @@
         </w:rPr>
         <w:t>- Список директорий в HTML считается запрещенным и не рекомендован к использованию. Список директорий формируется при помощи тэга &lt;dir&gt;, который является парным HTML тэгом, а элемент HTML страницы DIR блочный.</w:t>
       </w:r>
-      <w:bookmarkStart w:id="0" w:name="_GoBack"/>
-      <w:bookmarkEnd w:id="0"/>
     </w:p>
     <w:p>
       <w:pPr>
@@ -5730,7 +5673,9 @@
     </w:p>
     <w:p>
       <w:pPr>
-        <w:spacing w:line="240" w:lineRule="auto"/>
+        <w:spacing w:after="0" w:line="240" w:lineRule="auto"/>
+        <w:ind w:firstLine="567"/>
+        <w:jc w:val="both"/>
         <w:rPr>
           <w:rFonts w:ascii="Times New Roman" w:hAnsi="Times New Roman" w:eastAsia="Times New Roman" w:cs="Times New Roman"/>
           <w:sz w:val="28"/>

--- a/ИНТЕРНЕТ ТЕХНОЛОГИИ/prak 1/тех прак 1.docx
+++ b/ИНТЕРНЕТ ТЕХНОЛОГИИ/prak 1/тех прак 1.docx
@@ -300,7 +300,7 @@
           <w:szCs w:val="28"/>
           <w:lang w:val="ru-RU"/>
         </w:rPr>
-        <w:t xml:space="preserve"> Пи-21</w:t>
+        <w:t xml:space="preserve"> ПИ-21</w:t>
       </w:r>
     </w:p>
     <w:p>
@@ -332,218 +332,384 @@
         </w:rPr>
         <w:t xml:space="preserve"> Сергей П.</w:t>
       </w:r>
+    </w:p>
+    <w:p>
+      <w:pPr>
+        <w:spacing w:after="0"/>
+        <w:ind w:left="5670"/>
+        <w:rPr>
+          <w:rFonts w:ascii="Times New Roman" w:hAnsi="Times New Roman" w:cs="Times New Roman"/>
+          <w:sz w:val="28"/>
+          <w:szCs w:val="28"/>
+        </w:rPr>
+      </w:pPr>
+      <w:r>
+        <w:rPr>
+          <w:rFonts w:ascii="Times New Roman" w:hAnsi="Times New Roman" w:cs="Times New Roman"/>
+          <w:sz w:val="28"/>
+          <w:szCs w:val="28"/>
+        </w:rPr>
+        <w:t>Проверил пр.кафедры «ТИИ»</w:t>
+      </w:r>
+    </w:p>
+    <w:p>
+      <w:pPr>
+        <w:spacing w:after="0"/>
+        <w:ind w:left="5670"/>
+        <w:rPr>
+          <w:rFonts w:ascii="Times New Roman" w:hAnsi="Times New Roman" w:cs="Times New Roman"/>
+          <w:sz w:val="28"/>
+          <w:szCs w:val="28"/>
+        </w:rPr>
+      </w:pPr>
+      <w:r>
+        <w:rPr>
+          <w:rFonts w:ascii="Times New Roman" w:hAnsi="Times New Roman" w:cs="Times New Roman"/>
+          <w:sz w:val="28"/>
+          <w:szCs w:val="28"/>
+        </w:rPr>
+        <w:t>Попова Н.Е.</w:t>
+      </w:r>
+    </w:p>
+    <w:p>
+      <w:pPr>
+        <w:spacing w:after="0"/>
+        <w:jc w:val="center"/>
+        <w:rPr>
+          <w:rFonts w:ascii="Times New Roman" w:hAnsi="Times New Roman" w:cs="Times New Roman"/>
+          <w:sz w:val="28"/>
+          <w:szCs w:val="28"/>
+        </w:rPr>
+      </w:pPr>
+    </w:p>
+    <w:p>
+      <w:pPr>
+        <w:spacing w:after="0"/>
+        <w:jc w:val="center"/>
+        <w:rPr>
+          <w:rFonts w:ascii="Times New Roman" w:hAnsi="Times New Roman" w:cs="Times New Roman"/>
+          <w:sz w:val="28"/>
+          <w:szCs w:val="28"/>
+        </w:rPr>
+      </w:pPr>
+    </w:p>
+    <w:p>
+      <w:pPr>
+        <w:spacing w:after="0" w:line="256" w:lineRule="auto"/>
+        <w:ind w:left="5664" w:firstLine="708"/>
+        <w:rPr>
+          <w:rFonts w:ascii="Times New Roman" w:hAnsi="Times New Roman" w:eastAsia="Calibri" w:cs="Times New Roman"/>
+          <w:sz w:val="28"/>
+          <w:szCs w:val="28"/>
+        </w:rPr>
+      </w:pPr>
+    </w:p>
+    <w:p>
+      <w:pPr>
+        <w:spacing w:after="0" w:line="256" w:lineRule="auto"/>
+        <w:ind w:left="5664" w:firstLine="708"/>
+        <w:rPr>
+          <w:rFonts w:ascii="Times New Roman" w:hAnsi="Times New Roman" w:eastAsia="Calibri" w:cs="Times New Roman"/>
+          <w:sz w:val="28"/>
+          <w:szCs w:val="28"/>
+        </w:rPr>
+      </w:pPr>
+    </w:p>
+    <w:p>
+      <w:pPr>
+        <w:spacing w:after="0" w:line="256" w:lineRule="auto"/>
+        <w:ind w:left="5664" w:firstLine="708"/>
+        <w:rPr>
+          <w:rFonts w:ascii="Times New Roman" w:hAnsi="Times New Roman" w:eastAsia="Calibri" w:cs="Times New Roman"/>
+          <w:sz w:val="28"/>
+          <w:szCs w:val="28"/>
+        </w:rPr>
+      </w:pPr>
+    </w:p>
+    <w:p>
+      <w:pPr>
+        <w:spacing w:after="0" w:line="256" w:lineRule="auto"/>
+        <w:ind w:left="5664" w:firstLine="708"/>
+        <w:rPr>
+          <w:rFonts w:ascii="Times New Roman" w:hAnsi="Times New Roman" w:eastAsia="Calibri" w:cs="Times New Roman"/>
+          <w:sz w:val="28"/>
+          <w:szCs w:val="28"/>
+        </w:rPr>
+      </w:pPr>
+    </w:p>
+    <w:p>
+      <w:pPr>
+        <w:spacing w:after="0" w:line="254" w:lineRule="auto"/>
+        <w:ind w:left="5664" w:firstLine="708"/>
+        <w:rPr>
+          <w:rFonts w:ascii="Times New Roman" w:hAnsi="Times New Roman" w:eastAsia="Calibri" w:cs="Times New Roman"/>
+          <w:sz w:val="28"/>
+          <w:szCs w:val="28"/>
+        </w:rPr>
+      </w:pPr>
+    </w:p>
+    <w:p>
+      <w:pPr>
+        <w:spacing w:after="0"/>
+        <w:jc w:val="right"/>
+        <w:rPr>
+          <w:rFonts w:ascii="Times New Roman" w:hAnsi="Times New Roman" w:cs="Times New Roman"/>
+          <w:sz w:val="28"/>
+          <w:szCs w:val="28"/>
+        </w:rPr>
+      </w:pPr>
+    </w:p>
+    <w:p>
+      <w:pPr>
+        <w:spacing w:after="0"/>
+        <w:jc w:val="right"/>
+        <w:rPr>
+          <w:rFonts w:ascii="Times New Roman" w:hAnsi="Times New Roman" w:cs="Times New Roman"/>
+          <w:sz w:val="28"/>
+          <w:szCs w:val="28"/>
+        </w:rPr>
+      </w:pPr>
+    </w:p>
+    <w:p>
+      <w:pPr>
+        <w:spacing w:after="0"/>
+        <w:jc w:val="center"/>
+        <w:rPr>
+          <w:rFonts w:ascii="Times New Roman" w:hAnsi="Times New Roman" w:cs="Times New Roman"/>
+          <w:sz w:val="28"/>
+          <w:szCs w:val="28"/>
+        </w:rPr>
+      </w:pPr>
+    </w:p>
+    <w:p>
+      <w:pPr>
+        <w:spacing w:after="0"/>
+        <w:jc w:val="center"/>
+        <w:rPr>
+          <w:rFonts w:ascii="Times New Roman" w:hAnsi="Times New Roman" w:cs="Times New Roman"/>
+          <w:sz w:val="28"/>
+          <w:szCs w:val="28"/>
+        </w:rPr>
+      </w:pPr>
+    </w:p>
+    <w:p>
+      <w:pPr>
+        <w:spacing w:after="0"/>
+        <w:jc w:val="center"/>
+        <w:rPr>
+          <w:rFonts w:ascii="Times New Roman" w:hAnsi="Times New Roman" w:cs="Times New Roman"/>
+          <w:sz w:val="28"/>
+          <w:szCs w:val="28"/>
+        </w:rPr>
+      </w:pPr>
+    </w:p>
+    <w:p>
+      <w:pPr>
+        <w:spacing w:after="0"/>
+        <w:jc w:val="center"/>
+        <w:rPr>
+          <w:rFonts w:ascii="Times New Roman" w:hAnsi="Times New Roman" w:cs="Times New Roman"/>
+          <w:sz w:val="28"/>
+          <w:szCs w:val="28"/>
+        </w:rPr>
+      </w:pPr>
+      <w:r>
+        <w:rPr>
+          <w:rFonts w:ascii="Times New Roman" w:hAnsi="Times New Roman" w:cs="Times New Roman"/>
+          <w:sz w:val="28"/>
+          <w:szCs w:val="28"/>
+        </w:rPr>
+        <w:t>Темиртау, 2023</w:t>
+      </w:r>
+    </w:p>
+    <w:p>
+      <w:pPr>
+        <w:spacing w:line="240" w:lineRule="auto"/>
+        <w:jc w:val="center"/>
+        <w:rPr>
+          <w:rFonts w:ascii="Times New Roman" w:hAnsi="Times New Roman" w:eastAsia="Times New Roman" w:cs="Times New Roman"/>
+          <w:sz w:val="28"/>
+          <w:szCs w:val="28"/>
+        </w:rPr>
+      </w:pPr>
+    </w:p>
+    <w:p>
+      <w:pPr>
+        <w:spacing w:after="0" w:line="240" w:lineRule="auto"/>
+        <w:ind w:firstLine="567"/>
+        <w:jc w:val="both"/>
+        <w:rPr>
+          <w:rStyle w:val="14"/>
+        </w:rPr>
+      </w:pPr>
+      <w:r>
+        <w:rPr>
+          <w:rFonts w:ascii="Times New Roman" w:hAnsi="Times New Roman" w:cs="Times New Roman"/>
+          <w:b/>
+          <w:color w:val="202122"/>
+          <w:sz w:val="28"/>
+          <w:szCs w:val="28"/>
+        </w:rPr>
+        <w:t>Цель работы:</w:t>
+      </w:r>
+      <w:r>
+        <w:rPr>
+          <w:rFonts w:ascii="Times New Roman" w:hAnsi="Times New Roman" w:cs="Times New Roman"/>
+          <w:color w:val="202122"/>
+          <w:sz w:val="28"/>
+          <w:szCs w:val="28"/>
+        </w:rPr>
+        <w:t xml:space="preserve"> изучение способов разделения HTML-страницы на независимые фрагменты.</w:t>
+      </w:r>
+    </w:p>
+    <w:p>
+      <w:pPr>
+        <w:spacing w:after="0" w:line="240" w:lineRule="auto"/>
+        <w:ind w:firstLine="567"/>
+        <w:rPr>
+          <w:rStyle w:val="14"/>
+          <w:b/>
+        </w:rPr>
+      </w:pPr>
+    </w:p>
+    <w:p>
+      <w:pPr>
+        <w:spacing w:after="0" w:line="240" w:lineRule="auto"/>
+        <w:ind w:firstLine="567"/>
+        <w:rPr>
+          <w:rStyle w:val="14"/>
+          <w:b/>
+        </w:rPr>
+      </w:pPr>
+      <w:r>
+        <w:rPr>
+          <w:rStyle w:val="14"/>
+          <w:b/>
+        </w:rPr>
+        <w:t>Задачи:</w:t>
+      </w:r>
+    </w:p>
+    <w:p>
+      <w:pPr>
+        <w:spacing w:after="0" w:line="240" w:lineRule="auto"/>
+        <w:ind w:firstLine="567"/>
+        <w:rPr>
+          <w:rFonts w:ascii="Times New Roman" w:hAnsi="Times New Roman" w:cs="Times New Roman"/>
+          <w:color w:val="202122"/>
+          <w:sz w:val="28"/>
+          <w:szCs w:val="28"/>
+        </w:rPr>
+      </w:pPr>
+      <w:r>
+        <w:rPr>
+          <w:rFonts w:ascii="Times New Roman" w:hAnsi="Times New Roman" w:cs="Times New Roman"/>
+          <w:color w:val="202122"/>
+          <w:sz w:val="28"/>
+          <w:szCs w:val="28"/>
+        </w:rPr>
+        <w:t>1. Изучить теоретический материал</w:t>
+      </w:r>
+    </w:p>
+    <w:p>
+      <w:pPr>
+        <w:spacing w:after="0" w:line="240" w:lineRule="auto"/>
+        <w:ind w:firstLine="567"/>
+        <w:rPr>
+          <w:rFonts w:ascii="Times New Roman" w:hAnsi="Times New Roman" w:cs="Times New Roman"/>
+          <w:color w:val="202122"/>
+          <w:sz w:val="28"/>
+          <w:szCs w:val="28"/>
+        </w:rPr>
+      </w:pPr>
+      <w:r>
+        <w:rPr>
+          <w:rFonts w:ascii="Times New Roman" w:hAnsi="Times New Roman" w:cs="Times New Roman"/>
+          <w:color w:val="202122"/>
+          <w:sz w:val="28"/>
+          <w:szCs w:val="28"/>
+        </w:rPr>
+        <w:t>2. Выполнить практическое задание</w:t>
+      </w:r>
+    </w:p>
+    <w:p>
+      <w:pPr>
+        <w:spacing w:after="0" w:line="240" w:lineRule="auto"/>
+        <w:ind w:firstLine="567"/>
+        <w:rPr>
+          <w:rFonts w:ascii="Times New Roman" w:hAnsi="Times New Roman" w:cs="Times New Roman"/>
+          <w:color w:val="202122"/>
+          <w:sz w:val="28"/>
+          <w:szCs w:val="28"/>
+        </w:rPr>
+      </w:pPr>
+      <w:r>
+        <w:rPr>
+          <w:rFonts w:ascii="Times New Roman" w:hAnsi="Times New Roman" w:cs="Times New Roman"/>
+          <w:color w:val="202122"/>
+          <w:sz w:val="28"/>
+          <w:szCs w:val="28"/>
+        </w:rPr>
+        <w:t>3. Ответить на контрольные вопросы.</w:t>
+      </w:r>
+    </w:p>
+    <w:p>
+      <w:pPr>
+        <w:spacing w:after="0" w:line="240" w:lineRule="auto"/>
+        <w:ind w:firstLine="567"/>
+        <w:rPr>
+          <w:rFonts w:ascii="Times New Roman" w:hAnsi="Times New Roman" w:cs="Times New Roman"/>
+          <w:color w:val="202122"/>
+          <w:sz w:val="28"/>
+          <w:szCs w:val="28"/>
+        </w:rPr>
+      </w:pPr>
+      <w:r>
+        <w:rPr>
+          <w:rFonts w:ascii="Times New Roman" w:hAnsi="Times New Roman" w:cs="Times New Roman"/>
+          <w:color w:val="202122"/>
+          <w:sz w:val="28"/>
+          <w:szCs w:val="28"/>
+        </w:rPr>
+        <w:t>4. Оформить отчет.</w:t>
+      </w:r>
+    </w:p>
+    <w:p>
+      <w:pPr>
+        <w:spacing w:after="0" w:line="240" w:lineRule="auto"/>
+        <w:ind w:firstLine="567"/>
+        <w:rPr>
+          <w:rFonts w:ascii="Times New Roman" w:hAnsi="Times New Roman" w:cs="Times New Roman"/>
+          <w:color w:val="202122"/>
+          <w:sz w:val="28"/>
+          <w:szCs w:val="28"/>
+        </w:rPr>
+      </w:pPr>
+    </w:p>
+    <w:p>
+      <w:pPr>
+        <w:spacing w:after="0" w:line="240" w:lineRule="auto"/>
+        <w:ind w:firstLine="567"/>
+        <w:jc w:val="center"/>
+        <w:rPr>
+          <w:rFonts w:ascii="Times New Roman" w:hAnsi="Times New Roman" w:cs="Times New Roman"/>
+          <w:b/>
+          <w:color w:val="202122"/>
+          <w:sz w:val="28"/>
+          <w:szCs w:val="28"/>
+        </w:rPr>
+      </w:pPr>
+      <w:r>
+        <w:rPr>
+          <w:rFonts w:ascii="Times New Roman" w:hAnsi="Times New Roman" w:cs="Times New Roman"/>
+          <w:b/>
+          <w:color w:val="202122"/>
+          <w:sz w:val="28"/>
+          <w:szCs w:val="28"/>
+        </w:rPr>
+        <w:t>Практические зада</w:t>
+      </w:r>
       <w:bookmarkStart w:id="0" w:name="_GoBack"/>
       <w:bookmarkEnd w:id="0"/>
-    </w:p>
-    <w:p>
-      <w:pPr>
-        <w:spacing w:after="0"/>
-        <w:ind w:left="5670"/>
-        <w:rPr>
-          <w:rFonts w:ascii="Times New Roman" w:hAnsi="Times New Roman" w:cs="Times New Roman"/>
-          <w:sz w:val="28"/>
-          <w:szCs w:val="28"/>
-        </w:rPr>
-      </w:pPr>
-      <w:r>
-        <w:rPr>
-          <w:rFonts w:ascii="Times New Roman" w:hAnsi="Times New Roman" w:cs="Times New Roman"/>
-          <w:sz w:val="28"/>
-          <w:szCs w:val="28"/>
-        </w:rPr>
-        <w:t>Проверил пр.кафедры «ТИИ»</w:t>
-      </w:r>
-    </w:p>
-    <w:p>
-      <w:pPr>
-        <w:spacing w:after="0"/>
-        <w:ind w:left="5670"/>
-        <w:rPr>
-          <w:rFonts w:ascii="Times New Roman" w:hAnsi="Times New Roman" w:cs="Times New Roman"/>
-          <w:sz w:val="28"/>
-          <w:szCs w:val="28"/>
-        </w:rPr>
-      </w:pPr>
-      <w:r>
-        <w:rPr>
-          <w:rFonts w:ascii="Times New Roman" w:hAnsi="Times New Roman" w:cs="Times New Roman"/>
-          <w:sz w:val="28"/>
-          <w:szCs w:val="28"/>
-        </w:rPr>
-        <w:t>Попова Н.Е.</w:t>
-      </w:r>
-    </w:p>
-    <w:p>
-      <w:pPr>
-        <w:spacing w:after="0"/>
-        <w:jc w:val="center"/>
-        <w:rPr>
-          <w:rFonts w:ascii="Times New Roman" w:hAnsi="Times New Roman" w:cs="Times New Roman"/>
-          <w:sz w:val="28"/>
-          <w:szCs w:val="28"/>
-        </w:rPr>
-      </w:pPr>
-    </w:p>
-    <w:p>
-      <w:pPr>
-        <w:spacing w:after="0"/>
-        <w:jc w:val="center"/>
-        <w:rPr>
-          <w:rFonts w:ascii="Times New Roman" w:hAnsi="Times New Roman" w:cs="Times New Roman"/>
-          <w:sz w:val="28"/>
-          <w:szCs w:val="28"/>
-        </w:rPr>
-      </w:pPr>
-    </w:p>
-    <w:p>
-      <w:pPr>
-        <w:spacing w:after="0" w:line="256" w:lineRule="auto"/>
-        <w:ind w:left="5664" w:firstLine="708"/>
-        <w:rPr>
-          <w:rFonts w:ascii="Times New Roman" w:hAnsi="Times New Roman" w:eastAsia="Calibri" w:cs="Times New Roman"/>
-          <w:sz w:val="28"/>
-          <w:szCs w:val="28"/>
-        </w:rPr>
-      </w:pPr>
-    </w:p>
-    <w:p>
-      <w:pPr>
-        <w:spacing w:after="0" w:line="256" w:lineRule="auto"/>
-        <w:ind w:left="5664" w:firstLine="708"/>
-        <w:rPr>
-          <w:rFonts w:ascii="Times New Roman" w:hAnsi="Times New Roman" w:eastAsia="Calibri" w:cs="Times New Roman"/>
-          <w:sz w:val="28"/>
-          <w:szCs w:val="28"/>
-        </w:rPr>
-      </w:pPr>
-    </w:p>
-    <w:p>
-      <w:pPr>
-        <w:spacing w:after="0" w:line="256" w:lineRule="auto"/>
-        <w:ind w:left="5664" w:firstLine="708"/>
-        <w:rPr>
-          <w:rFonts w:ascii="Times New Roman" w:hAnsi="Times New Roman" w:eastAsia="Calibri" w:cs="Times New Roman"/>
-          <w:sz w:val="28"/>
-          <w:szCs w:val="28"/>
-        </w:rPr>
-      </w:pPr>
-    </w:p>
-    <w:p>
-      <w:pPr>
-        <w:spacing w:after="0" w:line="256" w:lineRule="auto"/>
-        <w:ind w:left="5664" w:firstLine="708"/>
-        <w:rPr>
-          <w:rFonts w:ascii="Times New Roman" w:hAnsi="Times New Roman" w:eastAsia="Calibri" w:cs="Times New Roman"/>
-          <w:sz w:val="28"/>
-          <w:szCs w:val="28"/>
-        </w:rPr>
-      </w:pPr>
-    </w:p>
-    <w:p>
-      <w:pPr>
-        <w:spacing w:after="0" w:line="254" w:lineRule="auto"/>
-        <w:ind w:left="5664" w:firstLine="708"/>
-        <w:rPr>
-          <w:rFonts w:ascii="Times New Roman" w:hAnsi="Times New Roman" w:eastAsia="Calibri" w:cs="Times New Roman"/>
-          <w:sz w:val="28"/>
-          <w:szCs w:val="28"/>
-        </w:rPr>
-      </w:pPr>
-    </w:p>
-    <w:p>
-      <w:pPr>
-        <w:spacing w:after="0"/>
-        <w:jc w:val="right"/>
-        <w:rPr>
-          <w:rFonts w:ascii="Times New Roman" w:hAnsi="Times New Roman" w:cs="Times New Roman"/>
-          <w:sz w:val="28"/>
-          <w:szCs w:val="28"/>
-        </w:rPr>
-      </w:pPr>
-    </w:p>
-    <w:p>
-      <w:pPr>
-        <w:spacing w:after="0"/>
-        <w:jc w:val="right"/>
-        <w:rPr>
-          <w:rFonts w:ascii="Times New Roman" w:hAnsi="Times New Roman" w:cs="Times New Roman"/>
-          <w:sz w:val="28"/>
-          <w:szCs w:val="28"/>
-        </w:rPr>
-      </w:pPr>
-    </w:p>
-    <w:p>
-      <w:pPr>
-        <w:spacing w:after="0"/>
-        <w:jc w:val="center"/>
-        <w:rPr>
-          <w:rFonts w:ascii="Times New Roman" w:hAnsi="Times New Roman" w:cs="Times New Roman"/>
-          <w:sz w:val="28"/>
-          <w:szCs w:val="28"/>
-        </w:rPr>
-      </w:pPr>
-    </w:p>
-    <w:p>
-      <w:pPr>
-        <w:spacing w:after="0"/>
-        <w:jc w:val="center"/>
-        <w:rPr>
-          <w:rFonts w:ascii="Times New Roman" w:hAnsi="Times New Roman" w:cs="Times New Roman"/>
-          <w:sz w:val="28"/>
-          <w:szCs w:val="28"/>
-        </w:rPr>
-      </w:pPr>
-    </w:p>
-    <w:p>
-      <w:pPr>
-        <w:spacing w:after="0"/>
-        <w:jc w:val="center"/>
-        <w:rPr>
-          <w:rFonts w:ascii="Times New Roman" w:hAnsi="Times New Roman" w:cs="Times New Roman"/>
-          <w:sz w:val="28"/>
-          <w:szCs w:val="28"/>
-        </w:rPr>
-      </w:pPr>
-    </w:p>
-    <w:p>
-      <w:pPr>
-        <w:spacing w:after="0"/>
-        <w:jc w:val="center"/>
-        <w:rPr>
-          <w:rFonts w:ascii="Times New Roman" w:hAnsi="Times New Roman" w:cs="Times New Roman"/>
-          <w:sz w:val="28"/>
-          <w:szCs w:val="28"/>
-        </w:rPr>
-      </w:pPr>
-      <w:r>
-        <w:rPr>
-          <w:rFonts w:ascii="Times New Roman" w:hAnsi="Times New Roman" w:cs="Times New Roman"/>
-          <w:sz w:val="28"/>
-          <w:szCs w:val="28"/>
-        </w:rPr>
-        <w:t>Темиртау, 2023</w:t>
-      </w:r>
-    </w:p>
-    <w:p>
-      <w:pPr>
-        <w:spacing w:line="240" w:lineRule="auto"/>
-        <w:jc w:val="center"/>
-        <w:rPr>
-          <w:rFonts w:ascii="Times New Roman" w:hAnsi="Times New Roman" w:eastAsia="Times New Roman" w:cs="Times New Roman"/>
-          <w:sz w:val="28"/>
-          <w:szCs w:val="28"/>
-        </w:rPr>
-      </w:pPr>
-    </w:p>
-    <w:p>
-      <w:pPr>
-        <w:spacing w:after="0" w:line="240" w:lineRule="auto"/>
-        <w:ind w:firstLine="567"/>
-        <w:jc w:val="both"/>
-        <w:rPr>
-          <w:rStyle w:val="14"/>
-        </w:rPr>
-      </w:pPr>
       <w:r>
         <w:rPr>
           <w:rFonts w:ascii="Times New Roman" w:hAnsi="Times New Roman" w:cs="Times New Roman"/>
@@ -552,162 +718,7 @@
           <w:sz w:val="28"/>
           <w:szCs w:val="28"/>
         </w:rPr>
-        <w:t>Цель работы:</w:t>
-      </w:r>
-      <w:r>
-        <w:rPr>
-          <w:rFonts w:ascii="Times New Roman" w:hAnsi="Times New Roman" w:cs="Times New Roman"/>
-          <w:color w:val="202122"/>
-          <w:sz w:val="28"/>
-          <w:szCs w:val="28"/>
-        </w:rPr>
-        <w:t xml:space="preserve"> изучение способов разделения HTML-страницы на независимые фрагменты.</w:t>
-      </w:r>
-    </w:p>
-    <w:p>
-      <w:pPr>
-        <w:spacing w:after="0" w:line="240" w:lineRule="auto"/>
-        <w:ind w:firstLine="567"/>
-        <w:rPr>
-          <w:rStyle w:val="14"/>
-          <w:b/>
-        </w:rPr>
-      </w:pPr>
-    </w:p>
-    <w:p>
-      <w:pPr>
-        <w:spacing w:after="0" w:line="240" w:lineRule="auto"/>
-        <w:ind w:firstLine="567"/>
-        <w:rPr>
-          <w:rStyle w:val="14"/>
-          <w:b/>
-        </w:rPr>
-      </w:pPr>
-      <w:r>
-        <w:rPr>
-          <w:rStyle w:val="14"/>
-          <w:b/>
-        </w:rPr>
-        <w:t>Задачи:</w:t>
-      </w:r>
-    </w:p>
-    <w:p>
-      <w:pPr>
-        <w:spacing w:after="0" w:line="240" w:lineRule="auto"/>
-        <w:ind w:firstLine="567"/>
-        <w:rPr>
-          <w:rFonts w:ascii="Times New Roman" w:hAnsi="Times New Roman" w:cs="Times New Roman"/>
-          <w:color w:val="202122"/>
-          <w:sz w:val="28"/>
-          <w:szCs w:val="28"/>
-        </w:rPr>
-      </w:pPr>
-      <w:r>
-        <w:rPr>
-          <w:rFonts w:ascii="Times New Roman" w:hAnsi="Times New Roman" w:cs="Times New Roman"/>
-          <w:color w:val="202122"/>
-          <w:sz w:val="28"/>
-          <w:szCs w:val="28"/>
-        </w:rPr>
-        <w:t>1. Изучить теоретический материал</w:t>
-      </w:r>
-    </w:p>
-    <w:p>
-      <w:pPr>
-        <w:spacing w:after="0" w:line="240" w:lineRule="auto"/>
-        <w:ind w:firstLine="567"/>
-        <w:rPr>
-          <w:rFonts w:ascii="Times New Roman" w:hAnsi="Times New Roman" w:cs="Times New Roman"/>
-          <w:color w:val="202122"/>
-          <w:sz w:val="28"/>
-          <w:szCs w:val="28"/>
-        </w:rPr>
-      </w:pPr>
-      <w:r>
-        <w:rPr>
-          <w:rFonts w:ascii="Times New Roman" w:hAnsi="Times New Roman" w:cs="Times New Roman"/>
-          <w:color w:val="202122"/>
-          <w:sz w:val="28"/>
-          <w:szCs w:val="28"/>
-        </w:rPr>
-        <w:t>2. Выполнить практическое задание</w:t>
-      </w:r>
-    </w:p>
-    <w:p>
-      <w:pPr>
-        <w:spacing w:after="0" w:line="240" w:lineRule="auto"/>
-        <w:ind w:firstLine="567"/>
-        <w:rPr>
-          <w:rFonts w:ascii="Times New Roman" w:hAnsi="Times New Roman" w:cs="Times New Roman"/>
-          <w:color w:val="202122"/>
-          <w:sz w:val="28"/>
-          <w:szCs w:val="28"/>
-        </w:rPr>
-      </w:pPr>
-      <w:r>
-        <w:rPr>
-          <w:rFonts w:ascii="Times New Roman" w:hAnsi="Times New Roman" w:cs="Times New Roman"/>
-          <w:color w:val="202122"/>
-          <w:sz w:val="28"/>
-          <w:szCs w:val="28"/>
-        </w:rPr>
-        <w:t>3. Ответить на контрольные вопросы.</w:t>
-      </w:r>
-    </w:p>
-    <w:p>
-      <w:pPr>
-        <w:spacing w:after="0" w:line="240" w:lineRule="auto"/>
-        <w:ind w:firstLine="567"/>
-        <w:rPr>
-          <w:rFonts w:ascii="Times New Roman" w:hAnsi="Times New Roman" w:cs="Times New Roman"/>
-          <w:color w:val="202122"/>
-          <w:sz w:val="28"/>
-          <w:szCs w:val="28"/>
-        </w:rPr>
-      </w:pPr>
-      <w:r>
-        <w:rPr>
-          <w:rFonts w:ascii="Times New Roman" w:hAnsi="Times New Roman" w:cs="Times New Roman"/>
-          <w:color w:val="202122"/>
-          <w:sz w:val="28"/>
-          <w:szCs w:val="28"/>
-        </w:rPr>
-        <w:t>4. Оформить отчет.</w:t>
-      </w:r>
-    </w:p>
-    <w:p>
-      <w:pPr>
-        <w:spacing w:after="0" w:line="240" w:lineRule="auto"/>
-        <w:ind w:firstLine="567"/>
-        <w:rPr>
-          <w:rFonts w:ascii="Times New Roman" w:hAnsi="Times New Roman" w:cs="Times New Roman"/>
-          <w:color w:val="202122"/>
-          <w:sz w:val="28"/>
-          <w:szCs w:val="28"/>
-        </w:rPr>
-      </w:pPr>
-    </w:p>
-    <w:p>
-      <w:pPr>
-        <w:spacing w:after="0" w:line="240" w:lineRule="auto"/>
-        <w:ind w:firstLine="567"/>
-        <w:rPr>
-          <w:rFonts w:ascii="Times New Roman" w:hAnsi="Times New Roman" w:cs="Times New Roman"/>
-          <w:b/>
-          <w:color w:val="202122"/>
-          <w:sz w:val="28"/>
-          <w:szCs w:val="28"/>
-        </w:rPr>
-      </w:pPr>
-      <w:r>
-        <w:rPr>
-          <w:rFonts w:ascii="Times New Roman" w:hAnsi="Times New Roman" w:cs="Times New Roman"/>
-          <w:b/>
-          <w:color w:val="202122"/>
-          <w:sz w:val="28"/>
-          <w:szCs w:val="28"/>
-        </w:rPr>
-        <w:t>Практические задания.</w:t>
+        <w:t>ния.</w:t>
       </w:r>
     </w:p>
     <w:p>
@@ -3714,8 +3725,8 @@
     <w:p>
       <w:pPr>
         <w:spacing w:line="240" w:lineRule="auto"/>
-        <w:ind w:left="0" w:firstLine="0"/>
-        <w:jc w:val="center"/>
+        <w:ind w:left="0" w:firstLine="720" w:firstLineChars="0"/>
+        <w:jc w:val="both"/>
         <w:rPr>
           <w:rFonts w:ascii="Times New Roman" w:hAnsi="Times New Roman" w:eastAsia="Times New Roman" w:cs="Times New Roman"/>
           <w:b/>
@@ -3757,15 +3768,21 @@
         <w:jc w:val="both"/>
         <w:rPr>
           <w:rFonts w:ascii="Times New Roman" w:hAnsi="Times New Roman" w:cs="Times New Roman"/>
-          <w:i/>
-          <w:sz w:val="28"/>
-          <w:szCs w:val="28"/>
-        </w:rPr>
-      </w:pPr>
-      <w:r>
-        <w:rPr>
-          <w:rFonts w:ascii="Times New Roman" w:hAnsi="Times New Roman" w:cs="Times New Roman"/>
-          <w:i/>
+          <w:b/>
+          <w:bCs/>
+          <w:i w:val="0"/>
+          <w:iCs/>
+          <w:sz w:val="28"/>
+          <w:szCs w:val="28"/>
+        </w:rPr>
+      </w:pPr>
+      <w:r>
+        <w:rPr>
+          <w:rFonts w:ascii="Times New Roman" w:hAnsi="Times New Roman" w:cs="Times New Roman"/>
+          <w:b/>
+          <w:bCs/>
+          <w:i w:val="0"/>
+          <w:iCs/>
           <w:sz w:val="28"/>
           <w:szCs w:val="28"/>
         </w:rPr>
@@ -4045,15 +4062,21 @@
         <w:jc w:val="both"/>
         <w:rPr>
           <w:rFonts w:ascii="Times New Roman" w:hAnsi="Times New Roman" w:cs="Times New Roman"/>
-          <w:i/>
-          <w:sz w:val="28"/>
-          <w:szCs w:val="28"/>
-        </w:rPr>
-      </w:pPr>
-      <w:r>
-        <w:rPr>
-          <w:rFonts w:ascii="Times New Roman" w:hAnsi="Times New Roman" w:cs="Times New Roman"/>
-          <w:i/>
+          <w:b/>
+          <w:bCs/>
+          <w:i w:val="0"/>
+          <w:iCs/>
+          <w:sz w:val="28"/>
+          <w:szCs w:val="28"/>
+        </w:rPr>
+      </w:pPr>
+      <w:r>
+        <w:rPr>
+          <w:rFonts w:ascii="Times New Roman" w:hAnsi="Times New Roman" w:cs="Times New Roman"/>
+          <w:b/>
+          <w:bCs/>
+          <w:i w:val="0"/>
+          <w:iCs/>
           <w:sz w:val="28"/>
           <w:szCs w:val="28"/>
         </w:rPr>
@@ -4219,15 +4242,21 @@
         <w:jc w:val="both"/>
         <w:rPr>
           <w:rFonts w:ascii="Times New Roman" w:hAnsi="Times New Roman" w:cs="Times New Roman"/>
-          <w:i/>
-          <w:sz w:val="28"/>
-          <w:szCs w:val="28"/>
-        </w:rPr>
-      </w:pPr>
-      <w:r>
-        <w:rPr>
-          <w:rFonts w:ascii="Times New Roman" w:hAnsi="Times New Roman" w:cs="Times New Roman"/>
-          <w:i/>
+          <w:b/>
+          <w:bCs/>
+          <w:i w:val="0"/>
+          <w:iCs/>
+          <w:sz w:val="28"/>
+          <w:szCs w:val="28"/>
+        </w:rPr>
+      </w:pPr>
+      <w:r>
+        <w:rPr>
+          <w:rFonts w:ascii="Times New Roman" w:hAnsi="Times New Roman" w:cs="Times New Roman"/>
+          <w:b/>
+          <w:bCs/>
+          <w:i w:val="0"/>
+          <w:iCs/>
           <w:sz w:val="28"/>
           <w:szCs w:val="28"/>
         </w:rPr>
@@ -4616,15 +4645,21 @@
         <w:jc w:val="both"/>
         <w:rPr>
           <w:rFonts w:ascii="Times New Roman" w:hAnsi="Times New Roman" w:cs="Times New Roman"/>
-          <w:i/>
-          <w:sz w:val="28"/>
-          <w:szCs w:val="28"/>
-        </w:rPr>
-      </w:pPr>
-      <w:r>
-        <w:rPr>
-          <w:rFonts w:ascii="Times New Roman" w:hAnsi="Times New Roman" w:cs="Times New Roman"/>
-          <w:i/>
+          <w:b/>
+          <w:bCs/>
+          <w:i w:val="0"/>
+          <w:iCs/>
+          <w:sz w:val="28"/>
+          <w:szCs w:val="28"/>
+        </w:rPr>
+      </w:pPr>
+      <w:r>
+        <w:rPr>
+          <w:rFonts w:ascii="Times New Roman" w:hAnsi="Times New Roman" w:cs="Times New Roman"/>
+          <w:b/>
+          <w:bCs/>
+          <w:i w:val="0"/>
+          <w:iCs/>
           <w:sz w:val="28"/>
           <w:szCs w:val="28"/>
         </w:rPr>
@@ -5044,15 +5079,21 @@
         <w:jc w:val="both"/>
         <w:rPr>
           <w:rFonts w:ascii="Times New Roman" w:hAnsi="Times New Roman" w:cs="Times New Roman"/>
-          <w:i/>
-          <w:sz w:val="28"/>
-          <w:szCs w:val="28"/>
-        </w:rPr>
-      </w:pPr>
-      <w:r>
-        <w:rPr>
-          <w:rFonts w:ascii="Times New Roman" w:hAnsi="Times New Roman" w:cs="Times New Roman"/>
-          <w:i/>
+          <w:b/>
+          <w:bCs/>
+          <w:i w:val="0"/>
+          <w:iCs/>
+          <w:sz w:val="28"/>
+          <w:szCs w:val="28"/>
+        </w:rPr>
+      </w:pPr>
+      <w:r>
+        <w:rPr>
+          <w:rFonts w:ascii="Times New Roman" w:hAnsi="Times New Roman" w:cs="Times New Roman"/>
+          <w:b/>
+          <w:bCs/>
+          <w:i w:val="0"/>
+          <w:iCs/>
           <w:sz w:val="28"/>
           <w:szCs w:val="28"/>
         </w:rPr>
@@ -5142,15 +5183,21 @@
         <w:jc w:val="both"/>
         <w:rPr>
           <w:rFonts w:ascii="Times New Roman" w:hAnsi="Times New Roman" w:cs="Times New Roman"/>
-          <w:i/>
-          <w:sz w:val="28"/>
-          <w:szCs w:val="28"/>
-        </w:rPr>
-      </w:pPr>
-      <w:r>
-        <w:rPr>
-          <w:rFonts w:ascii="Times New Roman" w:hAnsi="Times New Roman" w:cs="Times New Roman"/>
-          <w:i/>
+          <w:b/>
+          <w:bCs/>
+          <w:i w:val="0"/>
+          <w:iCs/>
+          <w:sz w:val="28"/>
+          <w:szCs w:val="28"/>
+        </w:rPr>
+      </w:pPr>
+      <w:r>
+        <w:rPr>
+          <w:rFonts w:ascii="Times New Roman" w:hAnsi="Times New Roman" w:cs="Times New Roman"/>
+          <w:b/>
+          <w:bCs/>
+          <w:i w:val="0"/>
+          <w:iCs/>
           <w:sz w:val="28"/>
           <w:szCs w:val="28"/>
         </w:rPr>
@@ -5314,15 +5361,21 @@
         <w:jc w:val="both"/>
         <w:rPr>
           <w:rFonts w:ascii="Times New Roman" w:hAnsi="Times New Roman" w:cs="Times New Roman"/>
-          <w:i/>
-          <w:sz w:val="28"/>
-          <w:szCs w:val="28"/>
-        </w:rPr>
-      </w:pPr>
-      <w:r>
-        <w:rPr>
-          <w:rFonts w:ascii="Times New Roman" w:hAnsi="Times New Roman" w:cs="Times New Roman"/>
-          <w:i/>
+          <w:b/>
+          <w:bCs/>
+          <w:i w:val="0"/>
+          <w:iCs/>
+          <w:sz w:val="28"/>
+          <w:szCs w:val="28"/>
+        </w:rPr>
+      </w:pPr>
+      <w:r>
+        <w:rPr>
+          <w:rFonts w:ascii="Times New Roman" w:hAnsi="Times New Roman" w:cs="Times New Roman"/>
+          <w:b/>
+          <w:bCs/>
+          <w:i w:val="0"/>
+          <w:iCs/>
           <w:sz w:val="28"/>
           <w:szCs w:val="28"/>
         </w:rPr>
@@ -5981,7 +6034,7 @@
     <w:lsdException w:unhideWhenUsed="0" w:uiPriority="0" w:semiHidden="0" w:name="Normal"/>
     <w:lsdException w:qFormat="1" w:unhideWhenUsed="0" w:uiPriority="0" w:semiHidden="0" w:name="heading 1"/>
     <w:lsdException w:unhideWhenUsed="0" w:uiPriority="0" w:semiHidden="0" w:name="heading 2"/>
-    <w:lsdException w:unhideWhenUsed="0" w:uiPriority="0" w:semiHidden="0" w:name="heading 3"/>
+    <w:lsdException w:qFormat="1" w:unhideWhenUsed="0" w:uiPriority="0" w:semiHidden="0" w:name="heading 3"/>
     <w:lsdException w:qFormat="1" w:unhideWhenUsed="0" w:uiPriority="0" w:semiHidden="0" w:name="heading 4"/>
     <w:lsdException w:qFormat="1" w:unhideWhenUsed="0" w:uiPriority="0" w:semiHidden="0" w:name="heading 5"/>
     <w:lsdException w:qFormat="1" w:unhideWhenUsed="0" w:uiPriority="0" w:semiHidden="0" w:name="heading 6"/>
@@ -6081,7 +6134,7 @@
     <w:lsdException w:unhideWhenUsed="0" w:uiPriority="0" w:semiHidden="0" w:name="HTML Sample"/>
     <w:lsdException w:unhideWhenUsed="0" w:uiPriority="0" w:semiHidden="0" w:name="HTML Typewriter"/>
     <w:lsdException w:unhideWhenUsed="0" w:uiPriority="0" w:semiHidden="0" w:name="HTML Variable"/>
-    <w:lsdException w:unhideWhenUsed="0" w:uiPriority="0" w:name="Normal Table"/>
+    <w:lsdException w:qFormat="1" w:unhideWhenUsed="0" w:uiPriority="0" w:name="Normal Table"/>
     <w:lsdException w:unhideWhenUsed="0" w:uiPriority="0" w:semiHidden="0" w:name="annotation subject"/>
     <w:lsdException w:unhideWhenUsed="0" w:uiPriority="0" w:semiHidden="0" w:name="Table Simple 1"/>
     <w:lsdException w:unhideWhenUsed="0" w:uiPriority="0" w:semiHidden="0" w:name="Table Simple 2"/>
@@ -6180,6 +6233,7 @@
     <w:name w:val="heading 3"/>
     <w:basedOn w:val="1"/>
     <w:next w:val="1"/>
+    <w:qFormat/>
     <w:uiPriority w:val="0"/>
     <w:pPr>
       <w:keepNext/>
@@ -6258,6 +6312,7 @@
   <w:style w:type="table" w:default="1" w:styleId="9">
     <w:name w:val="Normal Table"/>
     <w:semiHidden/>
+    <w:qFormat/>
     <w:uiPriority w:val="0"/>
     <w:tblPr>
       <w:tblCellMar>
